--- a/前台/npm.docx
+++ b/前台/npm.docx
@@ -12,131 +12,91 @@
         <w:rPr>
           <w:rFonts w:ascii="宋体" w:eastAsia="宋体" w:hAnsi="宋体" w:hint="eastAsia"/>
         </w:rPr>
-        <w:t>将</w:t>
-      </w:r>
+        <w:t>升级</w:t>
+      </w:r>
+      <w:r>
+        <w:rPr>
+          <w:rFonts w:ascii="宋体" w:eastAsia="宋体" w:hAnsi="宋体" w:hint="eastAsia"/>
+        </w:rPr>
+        <w:t>n</w:t>
+      </w:r>
+      <w:r>
+        <w:rPr>
+          <w:rFonts w:ascii="宋体" w:eastAsia="宋体" w:hAnsi="宋体"/>
+        </w:rPr>
+        <w:t>pm</w:t>
+      </w:r>
+      <w:r>
+        <w:rPr>
+          <w:rFonts w:ascii="宋体" w:eastAsia="宋体" w:hAnsi="宋体" w:hint="eastAsia"/>
+        </w:rPr>
+        <w:t>到最新版</w:t>
+      </w:r>
+    </w:p>
+    <w:p>
+      <w:pPr>
+        <w:rPr>
+          <w:rFonts w:ascii="Consolas" w:eastAsia="宋体" w:hAnsi="Consolas"/>
+        </w:rPr>
+      </w:pPr>
+      <w:r>
+        <w:rPr>
+          <w:rFonts w:ascii="Consolas" w:eastAsia="宋体" w:hAnsi="Consolas"/>
+        </w:rPr>
+        <w:t>npm install npm@</w:t>
+      </w:r>
+      <w:r>
+        <w:rPr>
+          <w:rFonts w:ascii="Consolas" w:eastAsia="宋体" w:hAnsi="Consolas"/>
+        </w:rPr>
+        <w:t>latest -g</w:t>
+      </w:r>
+      <w:r>
+        <w:rPr>
+          <w:rFonts w:ascii="宋体" w:eastAsia="宋体" w:hAnsi="宋体"/>
+        </w:rPr>
+        <w:t xml:space="preserve"> </w:t>
+      </w:r>
+      <w:r>
+        <w:rPr>
+          <w:rFonts w:ascii="宋体" w:eastAsia="宋体" w:hAnsi="宋体" w:hint="eastAsia"/>
+        </w:rPr>
+        <w:t xml:space="preserve">简写 </w:t>
+      </w:r>
+      <w:r>
+        <w:rPr>
+          <w:rFonts w:ascii="Consolas" w:eastAsia="宋体" w:hAnsi="Consolas"/>
+        </w:rPr>
+        <w:t xml:space="preserve">npm i </w:t>
+      </w:r>
+      <w:r>
+        <w:rPr>
+          <w:rFonts w:ascii="Consolas" w:eastAsia="宋体" w:hAnsi="Consolas"/>
+        </w:rPr>
+        <w:t>npm@latest -g</w:t>
+      </w:r>
+    </w:p>
+    <w:p>
+      <w:pPr>
+        <w:rPr>
+          <w:rFonts w:ascii="Consolas" w:eastAsia="宋体" w:hAnsi="Consolas"/>
+        </w:rPr>
+      </w:pPr>
+      <w:r>
+        <w:rPr>
+          <w:rFonts w:ascii="Consolas" w:eastAsia="宋体" w:hAnsi="Consolas" w:hint="eastAsia"/>
+        </w:rPr>
+        <w:t>改用淘宝源</w:t>
+      </w:r>
+    </w:p>
+    <w:p>
+      <w:pPr>
+        <w:rPr>
+          <w:rFonts w:ascii="宋体" w:eastAsia="宋体" w:hAnsi="宋体" w:hint="eastAsia"/>
+        </w:rPr>
+      </w:pPr>
       <w:bookmarkStart w:id="0" w:name="_GoBack"/>
       <w:bookmarkEnd w:id="0"/>
-      <w:r>
-        <w:rPr>
-          <w:rFonts w:ascii="宋体" w:eastAsia="宋体" w:hAnsi="宋体" w:hint="eastAsia"/>
-        </w:rPr>
-        <w:t>n</w:t>
-      </w:r>
-      <w:r>
-        <w:rPr>
-          <w:rFonts w:ascii="宋体" w:eastAsia="宋体" w:hAnsi="宋体"/>
-        </w:rPr>
-        <w:t>pm</w:t>
-      </w:r>
-      <w:r>
-        <w:rPr>
-          <w:rFonts w:ascii="宋体" w:eastAsia="宋体" w:hAnsi="宋体" w:hint="eastAsia"/>
-        </w:rPr>
-        <w:t>升级到最新版</w:t>
-      </w:r>
-    </w:p>
-    <w:p>
-      <w:pPr>
-        <w:rPr>
-          <w:rFonts w:ascii="宋体" w:eastAsia="宋体" w:hAnsi="宋体"/>
-        </w:rPr>
-      </w:pPr>
-      <w:r>
-        <w:rPr>
-          <w:rFonts w:ascii="宋体" w:eastAsia="宋体" w:hAnsi="宋体" w:hint="eastAsia"/>
-        </w:rPr>
-        <w:t>npm</w:t>
-      </w:r>
-      <w:r>
-        <w:rPr>
-          <w:rFonts w:ascii="宋体" w:eastAsia="宋体" w:hAnsi="宋体"/>
-        </w:rPr>
-        <w:t xml:space="preserve"> </w:t>
-      </w:r>
-      <w:r>
-        <w:rPr>
-          <w:rFonts w:ascii="宋体" w:eastAsia="宋体" w:hAnsi="宋体" w:hint="eastAsia"/>
-        </w:rPr>
-        <w:t>install</w:t>
-      </w:r>
-      <w:r>
-        <w:rPr>
-          <w:rFonts w:ascii="宋体" w:eastAsia="宋体" w:hAnsi="宋体"/>
-        </w:rPr>
-        <w:t xml:space="preserve"> </w:t>
-      </w:r>
-      <w:r>
-        <w:rPr>
-          <w:rFonts w:ascii="宋体" w:eastAsia="宋体" w:hAnsi="宋体" w:hint="eastAsia"/>
-        </w:rPr>
-        <w:t>npm@</w:t>
-      </w:r>
-      <w:r>
-        <w:rPr>
-          <w:rFonts w:ascii="宋体" w:eastAsia="宋体" w:hAnsi="宋体" w:hint="eastAsia"/>
-        </w:rPr>
-        <w:t>latest</w:t>
-      </w:r>
-      <w:r>
-        <w:rPr>
-          <w:rFonts w:ascii="宋体" w:eastAsia="宋体" w:hAnsi="宋体"/>
-        </w:rPr>
-        <w:t xml:space="preserve"> </w:t>
-      </w:r>
-      <w:r>
-        <w:rPr>
-          <w:rFonts w:ascii="宋体" w:eastAsia="宋体" w:hAnsi="宋体" w:hint="eastAsia"/>
-        </w:rPr>
-        <w:t>-g</w:t>
-      </w:r>
-      <w:r>
-        <w:rPr>
-          <w:rFonts w:ascii="宋体" w:eastAsia="宋体" w:hAnsi="宋体"/>
-        </w:rPr>
-        <w:t xml:space="preserve"> </w:t>
-      </w:r>
-      <w:r>
-        <w:rPr>
-          <w:rFonts w:ascii="宋体" w:eastAsia="宋体" w:hAnsi="宋体" w:hint="eastAsia"/>
-        </w:rPr>
-        <w:t>简写 npm</w:t>
-      </w:r>
-      <w:r>
-        <w:rPr>
-          <w:rFonts w:ascii="宋体" w:eastAsia="宋体" w:hAnsi="宋体"/>
-        </w:rPr>
-        <w:t xml:space="preserve"> </w:t>
-      </w:r>
-      <w:r>
-        <w:rPr>
-          <w:rFonts w:ascii="宋体" w:eastAsia="宋体" w:hAnsi="宋体" w:hint="eastAsia"/>
-        </w:rPr>
-        <w:t>i</w:t>
-      </w:r>
-      <w:r>
-        <w:rPr>
-          <w:rFonts w:ascii="宋体" w:eastAsia="宋体" w:hAnsi="宋体"/>
-        </w:rPr>
-        <w:t xml:space="preserve"> </w:t>
-      </w:r>
-      <w:r>
-        <w:rPr>
-          <w:rFonts w:ascii="宋体" w:eastAsia="宋体" w:hAnsi="宋体" w:hint="eastAsia"/>
-        </w:rPr>
-        <w:t>npm@latest</w:t>
-      </w:r>
-      <w:r>
-        <w:rPr>
-          <w:rFonts w:ascii="宋体" w:eastAsia="宋体" w:hAnsi="宋体"/>
-        </w:rPr>
-        <w:t xml:space="preserve"> </w:t>
-      </w:r>
-      <w:r>
-        <w:rPr>
-          <w:rFonts w:ascii="宋体" w:eastAsia="宋体" w:hAnsi="宋体" w:hint="eastAsia"/>
-        </w:rPr>
-        <w:t>-g</w:t>
-      </w:r>
     </w:p>
     <w:p>
       <w:pPr>
@@ -159,31 +119,13 @@
       </w:pPr>
       <w:r>
         <w:rPr>
-          <w:rFonts w:ascii="宋体" w:eastAsia="宋体" w:hAnsi="宋体" w:hint="eastAsia"/>
-        </w:rPr>
-        <w:t>npm</w:t>
-      </w:r>
-      <w:r>
-        <w:rPr>
-          <w:rFonts w:ascii="宋体" w:eastAsia="宋体" w:hAnsi="宋体"/>
-        </w:rPr>
-        <w:t xml:space="preserve"> </w:t>
-      </w:r>
-      <w:r>
-        <w:rPr>
-          <w:rFonts w:ascii="宋体" w:eastAsia="宋体" w:hAnsi="宋体" w:hint="eastAsia"/>
-        </w:rPr>
-        <w:t>install</w:t>
-      </w:r>
-      <w:r>
-        <w:rPr>
-          <w:rFonts w:ascii="宋体" w:eastAsia="宋体" w:hAnsi="宋体"/>
-        </w:rPr>
-        <w:t xml:space="preserve"> </w:t>
-      </w:r>
-      <w:r>
-        <w:rPr>
-          <w:rFonts w:ascii="宋体" w:eastAsia="宋体" w:hAnsi="宋体" w:hint="eastAsia"/>
+          <w:rFonts w:ascii="Consolas" w:eastAsia="宋体" w:hAnsi="Consolas"/>
+        </w:rPr>
+        <w:t xml:space="preserve">npm install </w:t>
+      </w:r>
+      <w:r>
+        <w:rPr>
+          <w:rFonts w:ascii="Consolas" w:eastAsia="宋体" w:hAnsi="Consolas"/>
           <w:b/>
           <w:bCs/>
         </w:rPr>
@@ -191,37 +133,25 @@
       </w:r>
       <w:r>
         <w:rPr>
-          <w:rFonts w:ascii="宋体" w:eastAsia="宋体" w:hAnsi="宋体"/>
-        </w:rPr>
-        <w:t xml:space="preserve"> </w:t>
-      </w:r>
-      <w:r>
-        <w:rPr>
-          <w:rFonts w:ascii="宋体" w:eastAsia="宋体" w:hAnsi="宋体" w:hint="eastAsia"/>
-        </w:rPr>
-        <w:t>-g 简写 npm</w:t>
-      </w:r>
-      <w:r>
-        <w:rPr>
-          <w:rFonts w:ascii="宋体" w:eastAsia="宋体" w:hAnsi="宋体"/>
-        </w:rPr>
-        <w:t xml:space="preserve"> </w:t>
-      </w:r>
-      <w:r>
-        <w:rPr>
-          <w:rFonts w:ascii="宋体" w:eastAsia="宋体" w:hAnsi="宋体" w:hint="eastAsia"/>
-        </w:rPr>
-        <w:t>i</w:t>
-      </w:r>
-      <w:r>
-        <w:rPr>
-          <w:rFonts w:ascii="宋体" w:eastAsia="宋体" w:hAnsi="宋体"/>
-        </w:rPr>
-        <w:t xml:space="preserve"> </w:t>
-      </w:r>
-      <w:r>
-        <w:rPr>
-          <w:rFonts w:ascii="宋体" w:eastAsia="宋体" w:hAnsi="宋体" w:hint="eastAsia"/>
+          <w:rFonts w:ascii="Consolas" w:eastAsia="宋体" w:hAnsi="Consolas"/>
+        </w:rPr>
+        <w:t xml:space="preserve"> -g</w:t>
+      </w:r>
+      <w:r>
+        <w:rPr>
+          <w:rFonts w:ascii="宋体" w:eastAsia="宋体" w:hAnsi="宋体" w:hint="eastAsia"/>
+        </w:rPr>
+        <w:t xml:space="preserve"> 简写 </w:t>
+      </w:r>
+      <w:r>
+        <w:rPr>
+          <w:rFonts w:ascii="Consolas" w:eastAsia="宋体" w:hAnsi="Consolas"/>
+        </w:rPr>
+        <w:t xml:space="preserve">npm i </w:t>
+      </w:r>
+      <w:r>
+        <w:rPr>
+          <w:rFonts w:ascii="Consolas" w:eastAsia="宋体" w:hAnsi="Consolas"/>
           <w:b/>
           <w:bCs/>
         </w:rPr>
@@ -229,15 +159,9 @@
       </w:r>
       <w:r>
         <w:rPr>
-          <w:rFonts w:ascii="宋体" w:eastAsia="宋体" w:hAnsi="宋体"/>
-        </w:rPr>
-        <w:t xml:space="preserve"> </w:t>
-      </w:r>
-      <w:r>
-        <w:rPr>
-          <w:rFonts w:ascii="宋体" w:eastAsia="宋体" w:hAnsi="宋体" w:hint="eastAsia"/>
-        </w:rPr>
-        <w:t>-g</w:t>
+          <w:rFonts w:ascii="Consolas" w:eastAsia="宋体" w:hAnsi="Consolas"/>
+        </w:rPr>
+        <w:t xml:space="preserve"> -g</w:t>
       </w:r>
     </w:p>
     <w:p>
@@ -261,31 +185,13 @@
       </w:pPr>
       <w:r>
         <w:rPr>
-          <w:rFonts w:ascii="宋体" w:eastAsia="宋体" w:hAnsi="宋体" w:hint="eastAsia"/>
-        </w:rPr>
-        <w:t>npm</w:t>
-      </w:r>
-      <w:r>
-        <w:rPr>
-          <w:rFonts w:ascii="宋体" w:eastAsia="宋体" w:hAnsi="宋体"/>
-        </w:rPr>
-        <w:t xml:space="preserve"> </w:t>
-      </w:r>
-      <w:r>
-        <w:rPr>
-          <w:rFonts w:ascii="宋体" w:eastAsia="宋体" w:hAnsi="宋体" w:hint="eastAsia"/>
-        </w:rPr>
-        <w:t>install</w:t>
-      </w:r>
-      <w:r>
-        <w:rPr>
-          <w:rFonts w:ascii="宋体" w:eastAsia="宋体" w:hAnsi="宋体"/>
-        </w:rPr>
-        <w:t xml:space="preserve"> </w:t>
-      </w:r>
-      <w:r>
-        <w:rPr>
-          <w:rFonts w:ascii="宋体" w:eastAsia="宋体" w:hAnsi="宋体" w:hint="eastAsia"/>
+          <w:rFonts w:ascii="Consolas" w:eastAsia="宋体" w:hAnsi="Consolas"/>
+        </w:rPr>
+        <w:t xml:space="preserve">npm install </w:t>
+      </w:r>
+      <w:r>
+        <w:rPr>
+          <w:rFonts w:ascii="Consolas" w:eastAsia="宋体" w:hAnsi="Consolas"/>
           <w:b/>
           <w:bCs/>
         </w:rPr>
@@ -301,17 +207,17 @@
         <w:rPr>
           <w:rFonts w:ascii="宋体" w:eastAsia="宋体" w:hAnsi="宋体" w:hint="eastAsia"/>
         </w:rPr>
-        <w:t>简写 npm</w:t>
-      </w:r>
-      <w:r>
-        <w:rPr>
-          <w:rFonts w:ascii="宋体" w:eastAsia="宋体" w:hAnsi="宋体"/>
-        </w:rPr>
-        <w:t xml:space="preserve"> I </w:t>
-      </w:r>
-      <w:r>
-        <w:rPr>
-          <w:rFonts w:ascii="宋体" w:eastAsia="宋体" w:hAnsi="宋体" w:hint="eastAsia"/>
+        <w:t xml:space="preserve">简写 </w:t>
+      </w:r>
+      <w:r>
+        <w:rPr>
+          <w:rFonts w:ascii="Consolas" w:eastAsia="宋体" w:hAnsi="Consolas"/>
+        </w:rPr>
+        <w:t xml:space="preserve">npm I </w:t>
+      </w:r>
+      <w:r>
+        <w:rPr>
+          <w:rFonts w:ascii="Consolas" w:eastAsia="宋体" w:hAnsi="Consolas"/>
           <w:b/>
           <w:bCs/>
         </w:rPr>
@@ -339,491 +245,504 @@
       </w:pPr>
       <w:r>
         <w:rPr>
-          <w:rFonts w:ascii="宋体" w:eastAsia="宋体" w:hAnsi="宋体" w:hint="eastAsia"/>
+          <w:rFonts w:ascii="Consolas" w:eastAsia="宋体" w:hAnsi="Consolas" w:hint="eastAsia"/>
         </w:rPr>
         <w:t>npm</w:t>
       </w:r>
       <w:r>
         <w:rPr>
-          <w:rFonts w:ascii="宋体" w:eastAsia="宋体" w:hAnsi="宋体"/>
-        </w:rPr>
-        <w:t xml:space="preserve"> </w:t>
-      </w:r>
-      <w:r>
-        <w:rPr>
-          <w:rFonts w:ascii="宋体" w:eastAsia="宋体" w:hAnsi="宋体" w:hint="eastAsia"/>
+          <w:rFonts w:ascii="Consolas" w:eastAsia="宋体" w:hAnsi="Consolas"/>
+        </w:rPr>
+        <w:t xml:space="preserve"> </w:t>
+      </w:r>
+      <w:r>
+        <w:rPr>
+          <w:rFonts w:ascii="Consolas" w:eastAsia="宋体" w:hAnsi="Consolas" w:hint="eastAsia"/>
         </w:rPr>
         <w:t>install</w:t>
       </w:r>
       <w:r>
         <w:rPr>
-          <w:rFonts w:ascii="宋体" w:eastAsia="宋体" w:hAnsi="宋体"/>
-        </w:rPr>
-        <w:t xml:space="preserve"> </w:t>
-      </w:r>
-      <w:r>
-        <w:rPr>
-          <w:rFonts w:ascii="宋体" w:eastAsia="宋体" w:hAnsi="宋体" w:hint="eastAsia"/>
+          <w:rFonts w:ascii="Consolas" w:eastAsia="宋体" w:hAnsi="Consolas"/>
+        </w:rPr>
+        <w:t xml:space="preserve"> </w:t>
+      </w:r>
+      <w:r>
+        <w:rPr>
+          <w:rFonts w:ascii="Consolas" w:eastAsia="宋体" w:hAnsi="Consolas" w:hint="eastAsia"/>
           <w:b/>
           <w:bCs/>
         </w:rPr>
-        <w:t>package-name</w:t>
-      </w:r>
-      <w:r>
-        <w:rPr>
-          <w:rFonts w:ascii="宋体" w:eastAsia="宋体" w:hAnsi="宋体" w:hint="eastAsia"/>
-        </w:rPr>
-        <w:t>@</w:t>
-      </w:r>
-      <w:r>
-        <w:rPr>
-          <w:rFonts w:ascii="宋体" w:eastAsia="宋体" w:hAnsi="宋体" w:hint="eastAsia"/>
+        <w:t>package-name@version</w:t>
+      </w:r>
+    </w:p>
+    <w:p>
+      <w:pPr>
+        <w:rPr>
+          <w:rFonts w:ascii="宋体" w:eastAsia="宋体" w:hAnsi="宋体"/>
+        </w:rPr>
+      </w:pPr>
+      <w:r>
+        <w:rPr>
+          <w:rFonts w:ascii="宋体" w:eastAsia="宋体" w:hAnsi="宋体" w:hint="eastAsia"/>
+        </w:rPr>
+        <w:t>更新全局包</w:t>
+      </w:r>
+    </w:p>
+    <w:p>
+      <w:pPr>
+        <w:rPr>
+          <w:rFonts w:ascii="宋体" w:eastAsia="宋体" w:hAnsi="宋体"/>
+        </w:rPr>
+      </w:pPr>
+      <w:r>
+        <w:rPr>
+          <w:rFonts w:ascii="Consolas" w:eastAsia="宋体" w:hAnsi="Consolas" w:hint="eastAsia"/>
+        </w:rPr>
+        <w:t>npm</w:t>
+      </w:r>
+      <w:r>
+        <w:rPr>
+          <w:rFonts w:ascii="Consolas" w:eastAsia="宋体" w:hAnsi="Consolas"/>
+        </w:rPr>
+        <w:t xml:space="preserve"> </w:t>
+      </w:r>
+      <w:r>
+        <w:rPr>
+          <w:rFonts w:ascii="Consolas" w:eastAsia="宋体" w:hAnsi="Consolas" w:hint="eastAsia"/>
+        </w:rPr>
+        <w:t>update</w:t>
+      </w:r>
+      <w:r>
+        <w:rPr>
+          <w:rFonts w:ascii="Consolas" w:eastAsia="宋体" w:hAnsi="Consolas"/>
+        </w:rPr>
+        <w:t xml:space="preserve"> </w:t>
+      </w:r>
+      <w:r>
+        <w:rPr>
+          <w:rFonts w:ascii="Consolas" w:eastAsia="宋体" w:hAnsi="Consolas" w:hint="eastAsia"/>
           <w:b/>
           <w:bCs/>
         </w:rPr>
-        <w:t>version</w:t>
-      </w:r>
-    </w:p>
-    <w:p>
-      <w:pPr>
-        <w:rPr>
-          <w:rFonts w:ascii="宋体" w:eastAsia="宋体" w:hAnsi="宋体"/>
-        </w:rPr>
-      </w:pPr>
-      <w:r>
-        <w:rPr>
-          <w:rFonts w:ascii="宋体" w:eastAsia="宋体" w:hAnsi="宋体" w:hint="eastAsia"/>
-        </w:rPr>
-        <w:t>更新全局包</w:t>
-      </w:r>
-    </w:p>
-    <w:p>
-      <w:pPr>
-        <w:rPr>
-          <w:rFonts w:ascii="宋体" w:eastAsia="宋体" w:hAnsi="宋体"/>
-        </w:rPr>
-      </w:pPr>
-      <w:r>
-        <w:rPr>
-          <w:rFonts w:ascii="宋体" w:eastAsia="宋体" w:hAnsi="宋体" w:hint="eastAsia"/>
+        <w:t>package-name</w:t>
+      </w:r>
+      <w:r>
+        <w:rPr>
+          <w:rFonts w:ascii="Consolas" w:eastAsia="宋体" w:hAnsi="Consolas"/>
+        </w:rPr>
+        <w:t xml:space="preserve"> </w:t>
+      </w:r>
+      <w:r>
+        <w:rPr>
+          <w:rFonts w:ascii="Consolas" w:eastAsia="宋体" w:hAnsi="Consolas" w:hint="eastAsia"/>
+        </w:rPr>
+        <w:t>-g</w:t>
+      </w:r>
+    </w:p>
+    <w:p>
+      <w:pPr>
+        <w:rPr>
+          <w:rFonts w:ascii="宋体" w:eastAsia="宋体" w:hAnsi="宋体"/>
+        </w:rPr>
+      </w:pPr>
+      <w:r>
+        <w:rPr>
+          <w:rFonts w:ascii="宋体" w:eastAsia="宋体" w:hAnsi="宋体" w:hint="eastAsia"/>
+        </w:rPr>
+        <w:t>更新本地包</w:t>
+      </w:r>
+    </w:p>
+    <w:p>
+      <w:pPr>
+        <w:rPr>
+          <w:rFonts w:ascii="宋体" w:eastAsia="宋体" w:hAnsi="宋体"/>
+        </w:rPr>
+      </w:pPr>
+      <w:r>
+        <w:rPr>
+          <w:rFonts w:ascii="Consolas" w:eastAsia="宋体" w:hAnsi="Consolas" w:hint="eastAsia"/>
         </w:rPr>
         <w:t>npm</w:t>
       </w:r>
       <w:r>
         <w:rPr>
-          <w:rFonts w:ascii="宋体" w:eastAsia="宋体" w:hAnsi="宋体"/>
-        </w:rPr>
-        <w:t xml:space="preserve"> </w:t>
-      </w:r>
-      <w:r>
-        <w:rPr>
-          <w:rFonts w:ascii="宋体" w:eastAsia="宋体" w:hAnsi="宋体" w:hint="eastAsia"/>
-        </w:rPr>
-        <w:t>update</w:t>
-      </w:r>
-      <w:r>
-        <w:rPr>
-          <w:rFonts w:ascii="宋体" w:eastAsia="宋体" w:hAnsi="宋体"/>
-        </w:rPr>
-        <w:t xml:space="preserve"> </w:t>
-      </w:r>
-      <w:r>
-        <w:rPr>
-          <w:rFonts w:ascii="宋体" w:eastAsia="宋体" w:hAnsi="宋体" w:hint="eastAsia"/>
+          <w:rFonts w:ascii="Consolas" w:eastAsia="宋体" w:hAnsi="Consolas"/>
+        </w:rPr>
+        <w:t xml:space="preserve"> </w:t>
+      </w:r>
+      <w:r>
+        <w:rPr>
+          <w:rFonts w:ascii="Consolas" w:eastAsia="宋体" w:hAnsi="Consolas" w:hint="eastAsia"/>
+        </w:rPr>
+        <w:t>update package-name</w:t>
+      </w:r>
+    </w:p>
+    <w:p>
+      <w:pPr>
+        <w:rPr>
+          <w:rFonts w:ascii="宋体" w:eastAsia="宋体" w:hAnsi="宋体"/>
+        </w:rPr>
+      </w:pPr>
+      <w:r>
+        <w:rPr>
+          <w:rFonts w:ascii="宋体" w:eastAsia="宋体" w:hAnsi="宋体" w:hint="eastAsia"/>
+        </w:rPr>
+        <w:t>查看全局安装包</w:t>
+      </w:r>
+    </w:p>
+    <w:p>
+      <w:pPr>
+        <w:rPr>
+          <w:rFonts w:ascii="宋体" w:eastAsia="宋体" w:hAnsi="宋体"/>
+        </w:rPr>
+      </w:pPr>
+      <w:r>
+        <w:rPr>
+          <w:rFonts w:ascii="Consolas" w:eastAsia="宋体" w:hAnsi="Consolas" w:hint="eastAsia"/>
+        </w:rPr>
+        <w:t>npm</w:t>
+      </w:r>
+      <w:r>
+        <w:rPr>
+          <w:rFonts w:ascii="Consolas" w:eastAsia="宋体" w:hAnsi="Consolas"/>
+        </w:rPr>
+        <w:t xml:space="preserve"> </w:t>
+      </w:r>
+      <w:r>
+        <w:rPr>
+          <w:rFonts w:ascii="Consolas" w:eastAsia="宋体" w:hAnsi="Consolas" w:hint="eastAsia"/>
+        </w:rPr>
+        <w:t>list</w:t>
+      </w:r>
+      <w:r>
+        <w:rPr>
+          <w:rFonts w:ascii="Consolas" w:eastAsia="宋体" w:hAnsi="Consolas"/>
+        </w:rPr>
+        <w:t xml:space="preserve"> </w:t>
+      </w:r>
+      <w:r>
+        <w:rPr>
+          <w:rFonts w:ascii="Consolas" w:eastAsia="宋体" w:hAnsi="Consolas" w:hint="eastAsia"/>
+        </w:rPr>
+        <w:t>--depth=</w:t>
+      </w:r>
+      <w:r>
+        <w:rPr>
+          <w:rFonts w:ascii="Consolas" w:eastAsia="宋体" w:hAnsi="Consolas"/>
+        </w:rPr>
+        <w:t xml:space="preserve">0 </w:t>
+      </w:r>
+      <w:r>
+        <w:rPr>
+          <w:rFonts w:ascii="Consolas" w:eastAsia="宋体" w:hAnsi="Consolas" w:hint="eastAsia"/>
+        </w:rPr>
+        <w:t>-g</w:t>
+      </w:r>
+    </w:p>
+    <w:p>
+      <w:pPr>
+        <w:rPr>
+          <w:rFonts w:ascii="宋体" w:eastAsia="宋体" w:hAnsi="宋体"/>
+        </w:rPr>
+      </w:pPr>
+      <w:r>
+        <w:rPr>
+          <w:rFonts w:ascii="宋体" w:eastAsia="宋体" w:hAnsi="宋体" w:hint="eastAsia"/>
+        </w:rPr>
+        <w:t>查看本地包</w:t>
+      </w:r>
+    </w:p>
+    <w:p>
+      <w:pPr>
+        <w:rPr>
+          <w:rFonts w:ascii="宋体" w:eastAsia="宋体" w:hAnsi="宋体"/>
+        </w:rPr>
+      </w:pPr>
+      <w:r>
+        <w:rPr>
+          <w:rFonts w:ascii="Consolas" w:eastAsia="宋体" w:hAnsi="Consolas" w:hint="eastAsia"/>
+        </w:rPr>
+        <w:t>npm</w:t>
+      </w:r>
+      <w:r>
+        <w:rPr>
+          <w:rFonts w:ascii="Consolas" w:eastAsia="宋体" w:hAnsi="Consolas"/>
+        </w:rPr>
+        <w:t xml:space="preserve"> </w:t>
+      </w:r>
+      <w:r>
+        <w:rPr>
+          <w:rFonts w:ascii="Consolas" w:eastAsia="宋体" w:hAnsi="Consolas" w:hint="eastAsia"/>
+        </w:rPr>
+        <w:t>list</w:t>
+      </w:r>
+      <w:r>
+        <w:rPr>
+          <w:rFonts w:ascii="Consolas" w:eastAsia="宋体" w:hAnsi="Consolas"/>
+        </w:rPr>
+        <w:t xml:space="preserve"> </w:t>
+      </w:r>
+      <w:r>
+        <w:rPr>
+          <w:rFonts w:ascii="Consolas" w:eastAsia="宋体" w:hAnsi="Consolas" w:hint="eastAsia"/>
+        </w:rPr>
+        <w:t>--depth=</w:t>
+      </w:r>
+      <w:r>
+        <w:rPr>
+          <w:rFonts w:ascii="Consolas" w:eastAsia="宋体" w:hAnsi="Consolas"/>
+        </w:rPr>
+        <w:t>0</w:t>
+      </w:r>
+    </w:p>
+    <w:p>
+      <w:pPr>
+        <w:rPr>
+          <w:rFonts w:ascii="宋体" w:eastAsia="宋体" w:hAnsi="宋体"/>
+        </w:rPr>
+      </w:pPr>
+      <w:r>
+        <w:rPr>
+          <w:rFonts w:ascii="宋体" w:eastAsia="宋体" w:hAnsi="宋体" w:hint="eastAsia"/>
+        </w:rPr>
+        <w:t>卸载全局包</w:t>
+      </w:r>
+    </w:p>
+    <w:p>
+      <w:pPr>
+        <w:rPr>
+          <w:rFonts w:ascii="宋体" w:eastAsia="宋体" w:hAnsi="宋体"/>
+        </w:rPr>
+      </w:pPr>
+      <w:r>
+        <w:rPr>
+          <w:rFonts w:ascii="Consolas" w:eastAsia="宋体" w:hAnsi="Consolas" w:hint="eastAsia"/>
+        </w:rPr>
+        <w:t>npm</w:t>
+      </w:r>
+      <w:r>
+        <w:rPr>
+          <w:rFonts w:ascii="Consolas" w:eastAsia="宋体" w:hAnsi="Consolas"/>
+        </w:rPr>
+        <w:t xml:space="preserve"> </w:t>
+      </w:r>
+      <w:r>
+        <w:rPr>
+          <w:rFonts w:ascii="Consolas" w:eastAsia="宋体" w:hAnsi="Consolas" w:hint="eastAsia"/>
+        </w:rPr>
+        <w:t>uninstall</w:t>
+      </w:r>
+      <w:r>
+        <w:rPr>
+          <w:rFonts w:ascii="Consolas" w:eastAsia="宋体" w:hAnsi="Consolas"/>
+        </w:rPr>
+        <w:t xml:space="preserve"> </w:t>
+      </w:r>
+      <w:r>
+        <w:rPr>
+          <w:rFonts w:ascii="Consolas" w:eastAsia="宋体" w:hAnsi="Consolas" w:hint="eastAsia"/>
         </w:rPr>
         <w:t>package-name</w:t>
       </w:r>
       <w:r>
         <w:rPr>
-          <w:rFonts w:ascii="宋体" w:eastAsia="宋体" w:hAnsi="宋体"/>
-        </w:rPr>
-        <w:t xml:space="preserve"> </w:t>
-      </w:r>
-      <w:r>
-        <w:rPr>
-          <w:rFonts w:ascii="宋体" w:eastAsia="宋体" w:hAnsi="宋体" w:hint="eastAsia"/>
+          <w:rFonts w:ascii="Consolas" w:eastAsia="宋体" w:hAnsi="Consolas"/>
+        </w:rPr>
+        <w:t xml:space="preserve"> </w:t>
+      </w:r>
+      <w:r>
+        <w:rPr>
+          <w:rFonts w:ascii="Consolas" w:eastAsia="宋体" w:hAnsi="Consolas" w:hint="eastAsia"/>
         </w:rPr>
         <w:t>-g</w:t>
       </w:r>
-    </w:p>
-    <w:p>
-      <w:pPr>
-        <w:rPr>
-          <w:rFonts w:ascii="宋体" w:eastAsia="宋体" w:hAnsi="宋体"/>
-        </w:rPr>
-      </w:pPr>
-      <w:r>
-        <w:rPr>
-          <w:rFonts w:ascii="宋体" w:eastAsia="宋体" w:hAnsi="宋体" w:hint="eastAsia"/>
-        </w:rPr>
-        <w:t>更新本地包</w:t>
-      </w:r>
-    </w:p>
-    <w:p>
-      <w:pPr>
-        <w:rPr>
-          <w:rFonts w:ascii="宋体" w:eastAsia="宋体" w:hAnsi="宋体"/>
-        </w:rPr>
-      </w:pPr>
-      <w:r>
-        <w:rPr>
-          <w:rFonts w:ascii="宋体" w:eastAsia="宋体" w:hAnsi="宋体" w:hint="eastAsia"/>
+      <w:r>
+        <w:rPr>
+          <w:rFonts w:ascii="宋体" w:eastAsia="宋体" w:hAnsi="宋体"/>
+        </w:rPr>
+        <w:t xml:space="preserve"> </w:t>
+      </w:r>
+      <w:r>
+        <w:rPr>
+          <w:rFonts w:ascii="宋体" w:eastAsia="宋体" w:hAnsi="宋体" w:hint="eastAsia"/>
+        </w:rPr>
+        <w:t xml:space="preserve">简写 </w:t>
+      </w:r>
+      <w:r>
+        <w:rPr>
+          <w:rFonts w:ascii="Consolas" w:eastAsia="宋体" w:hAnsi="Consolas" w:hint="eastAsia"/>
         </w:rPr>
         <w:t>npm</w:t>
       </w:r>
       <w:r>
         <w:rPr>
-          <w:rFonts w:ascii="宋体" w:eastAsia="宋体" w:hAnsi="宋体"/>
-        </w:rPr>
-        <w:t xml:space="preserve"> </w:t>
-      </w:r>
-      <w:r>
-        <w:rPr>
-          <w:rFonts w:ascii="宋体" w:eastAsia="宋体" w:hAnsi="宋体" w:hint="eastAsia"/>
-        </w:rPr>
-        <w:t>update package-name</w:t>
-      </w:r>
-    </w:p>
-    <w:p>
-      <w:pPr>
-        <w:rPr>
-          <w:rFonts w:ascii="宋体" w:eastAsia="宋体" w:hAnsi="宋体"/>
-        </w:rPr>
-      </w:pPr>
-      <w:r>
-        <w:rPr>
-          <w:rFonts w:ascii="宋体" w:eastAsia="宋体" w:hAnsi="宋体" w:hint="eastAsia"/>
-        </w:rPr>
-        <w:t>查看全局安装包</w:t>
-      </w:r>
-    </w:p>
-    <w:p>
-      <w:pPr>
-        <w:rPr>
-          <w:rFonts w:ascii="宋体" w:eastAsia="宋体" w:hAnsi="宋体"/>
-        </w:rPr>
-      </w:pPr>
-      <w:r>
-        <w:rPr>
-          <w:rFonts w:ascii="宋体" w:eastAsia="宋体" w:hAnsi="宋体" w:hint="eastAsia"/>
+          <w:rFonts w:ascii="Consolas" w:eastAsia="宋体" w:hAnsi="Consolas"/>
+        </w:rPr>
+        <w:t xml:space="preserve"> </w:t>
+      </w:r>
+      <w:r>
+        <w:rPr>
+          <w:rFonts w:ascii="Consolas" w:eastAsia="宋体" w:hAnsi="Consolas" w:hint="eastAsia"/>
+        </w:rPr>
+        <w:t>un</w:t>
+      </w:r>
+      <w:r>
+        <w:rPr>
+          <w:rFonts w:ascii="Consolas" w:eastAsia="宋体" w:hAnsi="Consolas"/>
+        </w:rPr>
+        <w:t>i package</w:t>
+      </w:r>
+      <w:r>
+        <w:rPr>
+          <w:rFonts w:ascii="Consolas" w:eastAsia="宋体" w:hAnsi="Consolas"/>
+        </w:rPr>
+        <w:t>-name -g</w:t>
+      </w:r>
+    </w:p>
+    <w:p>
+      <w:pPr>
+        <w:rPr>
+          <w:rFonts w:ascii="宋体" w:eastAsia="宋体" w:hAnsi="宋体"/>
+        </w:rPr>
+      </w:pPr>
+      <w:r>
+        <w:rPr>
+          <w:rFonts w:ascii="宋体" w:eastAsia="宋体" w:hAnsi="宋体" w:hint="eastAsia"/>
+        </w:rPr>
+        <w:t>卸载本地包</w:t>
+      </w:r>
+    </w:p>
+    <w:p>
+      <w:pPr>
+        <w:rPr>
+          <w:rFonts w:ascii="宋体" w:eastAsia="宋体" w:hAnsi="宋体"/>
+        </w:rPr>
+      </w:pPr>
+      <w:r>
+        <w:rPr>
+          <w:rFonts w:ascii="Consolas" w:eastAsia="宋体" w:hAnsi="Consolas" w:hint="eastAsia"/>
         </w:rPr>
         <w:t>npm</w:t>
       </w:r>
       <w:r>
         <w:rPr>
-          <w:rFonts w:ascii="宋体" w:eastAsia="宋体" w:hAnsi="宋体"/>
-        </w:rPr>
-        <w:t xml:space="preserve"> </w:t>
-      </w:r>
-      <w:r>
-        <w:rPr>
-          <w:rFonts w:ascii="宋体" w:eastAsia="宋体" w:hAnsi="宋体" w:hint="eastAsia"/>
-        </w:rPr>
-        <w:t>list</w:t>
-      </w:r>
-      <w:r>
-        <w:rPr>
-          <w:rFonts w:ascii="宋体" w:eastAsia="宋体" w:hAnsi="宋体"/>
-        </w:rPr>
-        <w:t xml:space="preserve"> </w:t>
-      </w:r>
-      <w:r>
-        <w:rPr>
-          <w:rFonts w:ascii="宋体" w:eastAsia="宋体" w:hAnsi="宋体" w:hint="eastAsia"/>
-        </w:rPr>
-        <w:t>--depth=</w:t>
-      </w:r>
-      <w:r>
-        <w:rPr>
-          <w:rFonts w:ascii="宋体" w:eastAsia="宋体" w:hAnsi="宋体"/>
-        </w:rPr>
-        <w:t xml:space="preserve">0 </w:t>
-      </w:r>
-      <w:r>
-        <w:rPr>
-          <w:rFonts w:ascii="宋体" w:eastAsia="宋体" w:hAnsi="宋体" w:hint="eastAsia"/>
-        </w:rPr>
-        <w:t>-g</w:t>
-      </w:r>
-    </w:p>
-    <w:p>
-      <w:pPr>
-        <w:rPr>
-          <w:rFonts w:ascii="宋体" w:eastAsia="宋体" w:hAnsi="宋体"/>
-        </w:rPr>
-      </w:pPr>
-      <w:r>
-        <w:rPr>
-          <w:rFonts w:ascii="宋体" w:eastAsia="宋体" w:hAnsi="宋体" w:hint="eastAsia"/>
-        </w:rPr>
-        <w:t>查看本地包</w:t>
-      </w:r>
-    </w:p>
-    <w:p>
-      <w:pPr>
-        <w:rPr>
-          <w:rFonts w:ascii="宋体" w:eastAsia="宋体" w:hAnsi="宋体"/>
-        </w:rPr>
-      </w:pPr>
-      <w:r>
-        <w:rPr>
-          <w:rFonts w:ascii="宋体" w:eastAsia="宋体" w:hAnsi="宋体" w:hint="eastAsia"/>
-        </w:rPr>
-        <w:t>npm</w:t>
-      </w:r>
-      <w:r>
-        <w:rPr>
-          <w:rFonts w:ascii="宋体" w:eastAsia="宋体" w:hAnsi="宋体"/>
-        </w:rPr>
-        <w:t xml:space="preserve"> </w:t>
-      </w:r>
-      <w:r>
-        <w:rPr>
-          <w:rFonts w:ascii="宋体" w:eastAsia="宋体" w:hAnsi="宋体" w:hint="eastAsia"/>
-        </w:rPr>
-        <w:t>list</w:t>
-      </w:r>
-      <w:r>
-        <w:rPr>
-          <w:rFonts w:ascii="宋体" w:eastAsia="宋体" w:hAnsi="宋体"/>
-        </w:rPr>
-        <w:t xml:space="preserve"> </w:t>
-      </w:r>
-      <w:r>
-        <w:rPr>
-          <w:rFonts w:ascii="宋体" w:eastAsia="宋体" w:hAnsi="宋体" w:hint="eastAsia"/>
-        </w:rPr>
-        <w:t>--depth=</w:t>
-      </w:r>
-      <w:r>
-        <w:rPr>
-          <w:rFonts w:ascii="宋体" w:eastAsia="宋体" w:hAnsi="宋体"/>
-        </w:rPr>
-        <w:t>0</w:t>
-      </w:r>
-    </w:p>
-    <w:p>
-      <w:pPr>
-        <w:rPr>
-          <w:rFonts w:ascii="宋体" w:eastAsia="宋体" w:hAnsi="宋体"/>
-        </w:rPr>
-      </w:pPr>
-      <w:r>
-        <w:rPr>
-          <w:rFonts w:ascii="宋体" w:eastAsia="宋体" w:hAnsi="宋体" w:hint="eastAsia"/>
-        </w:rPr>
-        <w:t>卸载全局包</w:t>
-      </w:r>
-    </w:p>
-    <w:p>
-      <w:pPr>
-        <w:rPr>
-          <w:rFonts w:ascii="宋体" w:eastAsia="宋体" w:hAnsi="宋体"/>
-        </w:rPr>
-      </w:pPr>
-      <w:r>
-        <w:rPr>
-          <w:rFonts w:ascii="宋体" w:eastAsia="宋体" w:hAnsi="宋体" w:hint="eastAsia"/>
-        </w:rPr>
-        <w:t>npm</w:t>
-      </w:r>
-      <w:r>
-        <w:rPr>
-          <w:rFonts w:ascii="宋体" w:eastAsia="宋体" w:hAnsi="宋体"/>
-        </w:rPr>
-        <w:t xml:space="preserve"> </w:t>
-      </w:r>
-      <w:r>
-        <w:rPr>
-          <w:rFonts w:ascii="宋体" w:eastAsia="宋体" w:hAnsi="宋体" w:hint="eastAsia"/>
+          <w:rFonts w:ascii="Consolas" w:eastAsia="宋体" w:hAnsi="Consolas"/>
+        </w:rPr>
+        <w:t xml:space="preserve"> </w:t>
+      </w:r>
+      <w:r>
+        <w:rPr>
+          <w:rFonts w:ascii="Consolas" w:eastAsia="宋体" w:hAnsi="Consolas" w:hint="eastAsia"/>
         </w:rPr>
         <w:t>uninstall</w:t>
       </w:r>
       <w:r>
         <w:rPr>
-          <w:rFonts w:ascii="宋体" w:eastAsia="宋体" w:hAnsi="宋体"/>
-        </w:rPr>
-        <w:t xml:space="preserve"> </w:t>
-      </w:r>
-      <w:r>
-        <w:rPr>
-          <w:rFonts w:ascii="宋体" w:eastAsia="宋体" w:hAnsi="宋体" w:hint="eastAsia"/>
+          <w:rFonts w:ascii="Consolas" w:eastAsia="宋体" w:hAnsi="Consolas"/>
+        </w:rPr>
+        <w:t xml:space="preserve"> </w:t>
+      </w:r>
+      <w:r>
+        <w:rPr>
+          <w:rFonts w:ascii="Consolas" w:eastAsia="宋体" w:hAnsi="Consolas" w:hint="eastAsia"/>
+        </w:rPr>
+        <w:t>package-name</w:t>
+      </w:r>
+      <w:r>
+        <w:rPr>
+          <w:rFonts w:ascii="Consolas" w:eastAsia="宋体" w:hAnsi="Consolas"/>
+        </w:rPr>
+        <w:t xml:space="preserve"> </w:t>
+      </w:r>
+      <w:r>
+        <w:rPr>
+          <w:rFonts w:ascii="宋体" w:eastAsia="宋体" w:hAnsi="宋体" w:hint="eastAsia"/>
+        </w:rPr>
+        <w:t xml:space="preserve">简写 </w:t>
+      </w:r>
+      <w:r>
+        <w:rPr>
+          <w:rFonts w:ascii="Consolas" w:eastAsia="宋体" w:hAnsi="Consolas"/>
+        </w:rPr>
+        <w:t xml:space="preserve">npm uni </w:t>
+      </w:r>
+      <w:r>
+        <w:rPr>
+          <w:rFonts w:ascii="Consolas" w:eastAsia="宋体" w:hAnsi="Consolas"/>
           <w:b/>
           <w:bCs/>
         </w:rPr>
         <w:t>package-name</w:t>
       </w:r>
-      <w:r>
-        <w:rPr>
-          <w:rFonts w:ascii="宋体" w:eastAsia="宋体" w:hAnsi="宋体"/>
-        </w:rPr>
-        <w:t xml:space="preserve"> </w:t>
-      </w:r>
-      <w:r>
-        <w:rPr>
-          <w:rFonts w:ascii="宋体" w:eastAsia="宋体" w:hAnsi="宋体" w:hint="eastAsia"/>
-        </w:rPr>
-        <w:t>-g</w:t>
-      </w:r>
-      <w:r>
-        <w:rPr>
-          <w:rFonts w:ascii="宋体" w:eastAsia="宋体" w:hAnsi="宋体"/>
-        </w:rPr>
-        <w:t xml:space="preserve"> </w:t>
-      </w:r>
-      <w:r>
-        <w:rPr>
-          <w:rFonts w:ascii="宋体" w:eastAsia="宋体" w:hAnsi="宋体" w:hint="eastAsia"/>
-        </w:rPr>
-        <w:t>简写 npm</w:t>
-      </w:r>
-      <w:r>
-        <w:rPr>
-          <w:rFonts w:ascii="宋体" w:eastAsia="宋体" w:hAnsi="宋体"/>
-        </w:rPr>
-        <w:t xml:space="preserve"> </w:t>
-      </w:r>
-      <w:r>
-        <w:rPr>
-          <w:rFonts w:ascii="宋体" w:eastAsia="宋体" w:hAnsi="宋体" w:hint="eastAsia"/>
-        </w:rPr>
-        <w:t>un</w:t>
-      </w:r>
-      <w:r>
-        <w:rPr>
-          <w:rFonts w:ascii="宋体" w:eastAsia="宋体" w:hAnsi="宋体"/>
-        </w:rPr>
-        <w:t xml:space="preserve">i </w:t>
-      </w:r>
-      <w:r>
-        <w:rPr>
-          <w:rFonts w:ascii="宋体" w:eastAsia="宋体" w:hAnsi="宋体"/>
-          <w:b/>
-          <w:bCs/>
-        </w:rPr>
-        <w:t>package</w:t>
-      </w:r>
-      <w:r>
-        <w:rPr>
-          <w:rFonts w:ascii="宋体" w:eastAsia="宋体" w:hAnsi="宋体"/>
-          <w:b/>
-          <w:bCs/>
-        </w:rPr>
-        <w:t>-name</w:t>
-      </w:r>
-      <w:r>
-        <w:rPr>
-          <w:rFonts w:ascii="宋体" w:eastAsia="宋体" w:hAnsi="宋体"/>
-        </w:rPr>
-        <w:t xml:space="preserve"> -g</w:t>
-      </w:r>
-    </w:p>
-    <w:p>
-      <w:pPr>
-        <w:rPr>
-          <w:rFonts w:ascii="宋体" w:eastAsia="宋体" w:hAnsi="宋体"/>
-        </w:rPr>
-      </w:pPr>
-      <w:r>
-        <w:rPr>
-          <w:rFonts w:ascii="宋体" w:eastAsia="宋体" w:hAnsi="宋体" w:hint="eastAsia"/>
-        </w:rPr>
-        <w:t>卸载本地包</w:t>
-      </w:r>
-    </w:p>
-    <w:p>
-      <w:pPr>
-        <w:rPr>
-          <w:rFonts w:ascii="宋体" w:eastAsia="宋体" w:hAnsi="宋体" w:hint="eastAsia"/>
-        </w:rPr>
-      </w:pPr>
-      <w:r>
-        <w:rPr>
-          <w:rFonts w:ascii="宋体" w:eastAsia="宋体" w:hAnsi="宋体" w:hint="eastAsia"/>
-        </w:rPr>
-        <w:t>npm</w:t>
-      </w:r>
-      <w:r>
-        <w:rPr>
-          <w:rFonts w:ascii="宋体" w:eastAsia="宋体" w:hAnsi="宋体"/>
-        </w:rPr>
-        <w:t xml:space="preserve"> </w:t>
-      </w:r>
-      <w:r>
-        <w:rPr>
-          <w:rFonts w:ascii="宋体" w:eastAsia="宋体" w:hAnsi="宋体" w:hint="eastAsia"/>
-        </w:rPr>
-        <w:t>uninstall</w:t>
-      </w:r>
-      <w:r>
-        <w:rPr>
-          <w:rFonts w:ascii="宋体" w:eastAsia="宋体" w:hAnsi="宋体"/>
-        </w:rPr>
-        <w:t xml:space="preserve"> </w:t>
-      </w:r>
-      <w:r>
-        <w:rPr>
-          <w:rFonts w:ascii="宋体" w:eastAsia="宋体" w:hAnsi="宋体" w:hint="eastAsia"/>
-          <w:b/>
-          <w:bCs/>
-        </w:rPr>
-        <w:t>package-name</w:t>
-      </w:r>
-      <w:r>
-        <w:rPr>
-          <w:rFonts w:ascii="宋体" w:eastAsia="宋体" w:hAnsi="宋体"/>
-        </w:rPr>
-        <w:t xml:space="preserve"> </w:t>
-      </w:r>
-      <w:r>
-        <w:rPr>
-          <w:rFonts w:ascii="宋体" w:eastAsia="宋体" w:hAnsi="宋体" w:hint="eastAsia"/>
-        </w:rPr>
-        <w:t>简写 npm</w:t>
-      </w:r>
-      <w:r>
-        <w:rPr>
-          <w:rFonts w:ascii="宋体" w:eastAsia="宋体" w:hAnsi="宋体"/>
-        </w:rPr>
-        <w:t xml:space="preserve"> </w:t>
-      </w:r>
-      <w:r>
-        <w:rPr>
-          <w:rFonts w:ascii="宋体" w:eastAsia="宋体" w:hAnsi="宋体" w:hint="eastAsia"/>
-        </w:rPr>
-        <w:t>uni</w:t>
-      </w:r>
-      <w:r>
-        <w:rPr>
-          <w:rFonts w:ascii="宋体" w:eastAsia="宋体" w:hAnsi="宋体"/>
-        </w:rPr>
-        <w:t xml:space="preserve"> </w:t>
-      </w:r>
-      <w:r>
-        <w:rPr>
-          <w:rFonts w:ascii="宋体" w:eastAsia="宋体" w:hAnsi="宋体" w:hint="eastAsia"/>
-          <w:b/>
-          <w:bCs/>
-        </w:rPr>
-        <w:t>package</w:t>
-      </w:r>
-      <w:r>
-        <w:rPr>
-          <w:rFonts w:ascii="宋体" w:eastAsia="宋体" w:hAnsi="宋体"/>
-          <w:b/>
-          <w:bCs/>
-        </w:rPr>
-        <w:t>-name</w:t>
-      </w:r>
     </w:p>
     <w:sectPr>
+      <w:headerReference w:type="default" r:id="rId6"/>
       <w:pgSz w:w="11906" w:h="16838"/>
-      <w:pgMar w:top="1440" w:right="1800" w:bottom="1440" w:left="1800" w:header="851" w:footer="992" w:gutter="0"/>
+      <w:pgMar w:top="1440" w:right="1080" w:bottom="1440" w:left="1080" w:header="851" w:footer="992" w:gutter="0"/>
       <w:cols w:space="425"/>
       <w:docGrid w:type="lines" w:linePitch="312"/>
     </w:sectPr>
   </w:body>
 </w:document>
+</file>
+
+<file path=word/endnotes.xml><?xml version="1.0" encoding="utf-8"?>
+<w:endnotes xmlns:wpc="http://schemas.microsoft.com/office/word/2010/wordprocessingCanvas" xmlns:cx="http://schemas.microsoft.com/office/drawing/2014/chartex" xmlns:cx1="http://schemas.microsoft.com/office/drawing/2015/9/8/chartex" xmlns:cx2="http://schemas.microsoft.com/office/drawing/2015/10/21/chartex" xmlns:cx3="http://schemas.microsoft.com/office/drawing/2016/5/9/chartex" xmlns:cx4="http://schemas.microsoft.com/office/drawing/2016/5/10/chartex" xmlns:cx5="http://schemas.microsoft.com/office/drawing/2016/5/11/chartex" xmlns:cx6="http://schemas.microsoft.com/office/drawing/2016/5/12/chartex" xmlns:cx7="http://schemas.microsoft.com/office/drawing/2016/5/13/chartex" xmlns:cx8="http://schemas.microsoft.com/office/drawing/2016/5/14/chartex" xmlns:mc="http://schemas.openxmlformats.org/markup-compatibility/2006" xmlns:aink="http://schemas.microsoft.com/office/drawing/2016/ink" xmlns:am3d="http://schemas.microsoft.com/office/drawing/2017/model3d" xmlns:o="urn:schemas-microsoft-com:office:office" xmlns:r="http://schemas.openxmlformats.org/officeDocument/2006/relationships" xmlns:m="http://schemas.openxmlformats.org/officeDocument/2006/math" xmlns:v="urn:schemas-microsoft-com:vml" xmlns:wp14="http://schemas.microsoft.com/office/word/2010/wordprocessingDrawing" xmlns:wp="http://schemas.openxmlformats.org/drawingml/2006/wordprocessingDrawing" xmlns:w10="urn:schemas-microsoft-com:office:word" xmlns:w="http://schemas.openxmlformats.org/wordprocessingml/2006/main" xmlns:w14="http://schemas.microsoft.com/office/word/2010/wordml" xmlns:w15="http://schemas.microsoft.com/office/word/2012/wordml" xmlns:w16cid="http://schemas.microsoft.com/office/word/2016/wordml/cid" xmlns:w16se="http://schemas.microsoft.com/office/word/2015/wordml/symex" xmlns:wpg="http://schemas.microsoft.com/office/word/2010/wordprocessingGroup" xmlns:wpi="http://schemas.microsoft.com/office/word/2010/wordprocessingInk" xmlns:wne="http://schemas.microsoft.com/office/word/2006/wordml" xmlns:wps="http://schemas.microsoft.com/office/word/2010/wordprocessingShape" mc:Ignorable="w14 w15 w16se w16cid wp14">
+  <w:endnote w:type="separator" w:id="-1">
+    <w:p>
+      <w:r>
+        <w:separator/>
+      </w:r>
+    </w:p>
+  </w:endnote>
+  <w:endnote w:type="continuationSeparator" w:id="0">
+    <w:p>
+      <w:r>
+        <w:continuationSeparator/>
+      </w:r>
+    </w:p>
+  </w:endnote>
+</w:endnotes>
+</file>
+
+<file path=word/footnotes.xml><?xml version="1.0" encoding="utf-8"?>
+<w:footnotes xmlns:wpc="http://schemas.microsoft.com/office/word/2010/wordprocessingCanvas" xmlns:cx="http://schemas.microsoft.com/office/drawing/2014/chartex" xmlns:cx1="http://schemas.microsoft.com/office/drawing/2015/9/8/chartex" xmlns:cx2="http://schemas.microsoft.com/office/drawing/2015/10/21/chartex" xmlns:cx3="http://schemas.microsoft.com/office/drawing/2016/5/9/chartex" xmlns:cx4="http://schemas.microsoft.com/office/drawing/2016/5/10/chartex" xmlns:cx5="http://schemas.microsoft.com/office/drawing/2016/5/11/chartex" xmlns:cx6="http://schemas.microsoft.com/office/drawing/2016/5/12/chartex" xmlns:cx7="http://schemas.microsoft.com/office/drawing/2016/5/13/chartex" xmlns:cx8="http://schemas.microsoft.com/office/drawing/2016/5/14/chartex" xmlns:mc="http://schemas.openxmlformats.org/markup-compatibility/2006" xmlns:aink="http://schemas.microsoft.com/office/drawing/2016/ink" xmlns:am3d="http://schemas.microsoft.com/office/drawing/2017/model3d" xmlns:o="urn:schemas-microsoft-com:office:office" xmlns:r="http://schemas.openxmlformats.org/officeDocument/2006/relationships" xmlns:m="http://schemas.openxmlformats.org/officeDocument/2006/math" xmlns:v="urn:schemas-microsoft-com:vml" xmlns:wp14="http://schemas.microsoft.com/office/word/2010/wordprocessingDrawing" xmlns:wp="http://schemas.openxmlformats.org/drawingml/2006/wordprocessingDrawing" xmlns:w10="urn:schemas-microsoft-com:office:word" xmlns:w="http://schemas.openxmlformats.org/wordprocessingml/2006/main" xmlns:w14="http://schemas.microsoft.com/office/word/2010/wordml" xmlns:w15="http://schemas.microsoft.com/office/word/2012/wordml" xmlns:w16cid="http://schemas.microsoft.com/office/word/2016/wordml/cid" xmlns:w16se="http://schemas.microsoft.com/office/word/2015/wordml/symex" xmlns:wpg="http://schemas.microsoft.com/office/word/2010/wordprocessingGroup" xmlns:wpi="http://schemas.microsoft.com/office/word/2010/wordprocessingInk" xmlns:wne="http://schemas.microsoft.com/office/word/2006/wordml" xmlns:wps="http://schemas.microsoft.com/office/word/2010/wordprocessingShape" mc:Ignorable="w14 w15 w16se w16cid wp14">
+  <w:footnote w:type="separator" w:id="-1">
+    <w:p>
+      <w:r>
+        <w:separator/>
+      </w:r>
+    </w:p>
+  </w:footnote>
+  <w:footnote w:type="continuationSeparator" w:id="0">
+    <w:p>
+      <w:r>
+        <w:continuationSeparator/>
+      </w:r>
+    </w:p>
+  </w:footnote>
+</w:footnotes>
+</file>
+
+<file path=word/header1.xml><?xml version="1.0" encoding="utf-8"?>
+<w:hdr xmlns:wpc="http://schemas.microsoft.com/office/word/2010/wordprocessingCanvas" xmlns:cx="http://schemas.microsoft.com/office/drawing/2014/chartex" xmlns:cx1="http://schemas.microsoft.com/office/drawing/2015/9/8/chartex" xmlns:cx2="http://schemas.microsoft.com/office/drawing/2015/10/21/chartex" xmlns:cx3="http://schemas.microsoft.com/office/drawing/2016/5/9/chartex" xmlns:cx4="http://schemas.microsoft.com/office/drawing/2016/5/10/chartex" xmlns:cx5="http://schemas.microsoft.com/office/drawing/2016/5/11/chartex" xmlns:cx6="http://schemas.microsoft.com/office/drawing/2016/5/12/chartex" xmlns:cx7="http://schemas.microsoft.com/office/drawing/2016/5/13/chartex" xmlns:cx8="http://schemas.microsoft.com/office/drawing/2016/5/14/chartex" xmlns:mc="http://schemas.openxmlformats.org/markup-compatibility/2006" xmlns:aink="http://schemas.microsoft.com/office/drawing/2016/ink" xmlns:am3d="http://schemas.microsoft.com/office/drawing/2017/model3d" xmlns:o="urn:schemas-microsoft-com:office:office" xmlns:r="http://schemas.openxmlformats.org/officeDocument/2006/relationships" xmlns:m="http://schemas.openxmlformats.org/officeDocument/2006/math" xmlns:v="urn:schemas-microsoft-com:vml" xmlns:wp14="http://schemas.microsoft.com/office/word/2010/wordprocessingDrawing" xmlns:wp="http://schemas.openxmlformats.org/drawingml/2006/wordprocessingDrawing" xmlns:w10="urn:schemas-microsoft-com:office:word" xmlns:w="http://schemas.openxmlformats.org/wordprocessingml/2006/main" xmlns:w14="http://schemas.microsoft.com/office/word/2010/wordml" xmlns:w15="http://schemas.microsoft.com/office/word/2012/wordml" xmlns:w16cid="http://schemas.microsoft.com/office/word/2016/wordml/cid" xmlns:w16se="http://schemas.microsoft.com/office/word/2015/wordml/symex" xmlns:wpg="http://schemas.microsoft.com/office/word/2010/wordprocessingGroup" xmlns:wpi="http://schemas.microsoft.com/office/word/2010/wordprocessingInk" xmlns:wne="http://schemas.microsoft.com/office/word/2006/wordml" xmlns:wps="http://schemas.microsoft.com/office/word/2010/wordprocessingShape" mc:Ignorable="w14 w15 w16se w16cid wp14">
+  <w:p>
+    <w:pPr>
+      <w:pStyle w:val="a4"/>
+      <w:pBdr>
+        <w:bottom w:val="none" w:sz="0" w:space="0" w:color="auto"/>
+      </w:pBdr>
+      <w:jc w:val="right"/>
+    </w:pPr>
+    <w:r>
+      <w:rPr>
+        <w:rFonts w:hint="eastAsia"/>
+      </w:rPr>
+      <w:t>npm</w:t>
+    </w:r>
+  </w:p>
+</w:hdr>
 </file>
 
 <file path=word/styles.xml><?xml version="1.0" encoding="utf-8"?>
@@ -1263,6 +1182,71 @@
       <w:color w:val="808080"/>
     </w:rPr>
   </w:style>
+  <w:style w:type="paragraph" w:styleId="a4">
+    <w:name w:val="header"/>
+    <w:basedOn w:val="a"/>
+    <w:link w:val="a5"/>
+    <w:uiPriority w:val="99"/>
+    <w:unhideWhenUsed/>
+    <w:rsid w:val="00046444"/>
+    <w:pPr>
+      <w:pBdr>
+        <w:bottom w:val="single" w:sz="6" w:space="1" w:color="auto"/>
+      </w:pBdr>
+      <w:tabs>
+        <w:tab w:val="center" w:pos="4153"/>
+        <w:tab w:val="right" w:pos="8306"/>
+      </w:tabs>
+      <w:snapToGrid w:val="0"/>
+      <w:jc w:val="center"/>
+    </w:pPr>
+    <w:rPr>
+      <w:sz w:val="18"/>
+      <w:szCs w:val="18"/>
+    </w:rPr>
+  </w:style>
+  <w:style w:type="character" w:customStyle="1" w:styleId="a5">
+    <w:name w:val="页眉 字符"/>
+    <w:basedOn w:val="a0"/>
+    <w:link w:val="a4"/>
+    <w:uiPriority w:val="99"/>
+    <w:rsid w:val="00046444"/>
+    <w:rPr>
+      <w:sz w:val="18"/>
+      <w:szCs w:val="18"/>
+    </w:rPr>
+  </w:style>
+  <w:style w:type="paragraph" w:styleId="a6">
+    <w:name w:val="footer"/>
+    <w:basedOn w:val="a"/>
+    <w:link w:val="a7"/>
+    <w:uiPriority w:val="99"/>
+    <w:unhideWhenUsed/>
+    <w:rsid w:val="00046444"/>
+    <w:pPr>
+      <w:tabs>
+        <w:tab w:val="center" w:pos="4153"/>
+        <w:tab w:val="right" w:pos="8306"/>
+      </w:tabs>
+      <w:snapToGrid w:val="0"/>
+      <w:jc w:val="left"/>
+    </w:pPr>
+    <w:rPr>
+      <w:sz w:val="18"/>
+      <w:szCs w:val="18"/>
+    </w:rPr>
+  </w:style>
+  <w:style w:type="character" w:customStyle="1" w:styleId="a7">
+    <w:name w:val="页脚 字符"/>
+    <w:basedOn w:val="a0"/>
+    <w:link w:val="a6"/>
+    <w:uiPriority w:val="99"/>
+    <w:rsid w:val="00046444"/>
+    <w:rPr>
+      <w:sz w:val="18"/>
+      <w:szCs w:val="18"/>
+    </w:rPr>
+  </w:style>
 </w:styles>
 </file>
 
